--- a/06-Arrays/06-Arrays.docx
+++ b/06-Arrays/06-Arrays.docx
@@ -4,7 +4,7 @@
   <w:body>
     <w:p>
       <w:pPr>
-        <w:pStyle w:val="Tytu"/>
+        <w:pStyle w:val="Title"/>
       </w:pPr>
       <w:r>
         <w:t xml:space="preserve">Arrays, </w:t>
@@ -24,7 +24,7 @@
     </w:p>
     <w:p>
       <w:pPr>
-        <w:pStyle w:val="Nagwek1"/>
+        <w:pStyle w:val="Heading1"/>
       </w:pPr>
       <w:r>
         <w:lastRenderedPageBreak/>
@@ -44,6 +44,13 @@
       <w:r>
         <w:t>8 (Lists).</w:t>
       </w:r>
+      <w:r>
+        <w:tab/>
+      </w:r>
+      <w:r>
+        <w:tab/>
+        <w:t>+</w:t>
+      </w:r>
     </w:p>
     <w:p>
       <w:pPr>
@@ -51,6 +58,22 @@
       </w:pPr>
       <w:r>
         <w:t>Watch the video on using lists:</w:t>
+      </w:r>
+      <w:r>
+        <w:tab/>
+      </w:r>
+      <w:r>
+        <w:tab/>
+      </w:r>
+      <w:r>
+        <w:tab/>
+      </w:r>
+      <w:r>
+        <w:tab/>
+      </w:r>
+      <w:r>
+        <w:tab/>
+        <w:t>+</w:t>
       </w:r>
     </w:p>
     <w:p>
@@ -65,9 +88,21 @@
       <w:hyperlink r:id="rId8" w:history="1">
         <w:r>
           <w:rPr>
-            <w:rStyle w:val="Hipercze"/>
+            <w:rStyle w:val="Hyperlink"/>
           </w:rPr>
-          <w:t>https://youtu.be/ohCDWZgNIU0?feature=shared</w:t>
+          <w:t>https://youtu.be/ohCDWZgNIU0?feat</w:t>
+        </w:r>
+        <w:r>
+          <w:rPr>
+            <w:rStyle w:val="Hyperlink"/>
+          </w:rPr>
+          <w:t>u</w:t>
+        </w:r>
+        <w:r>
+          <w:rPr>
+            <w:rStyle w:val="Hyperlink"/>
+          </w:rPr>
+          <w:t>re=shared</w:t>
         </w:r>
       </w:hyperlink>
       <w:r>
@@ -78,16 +113,18 @@
       <w:pPr>
         <w:pStyle w:val="Zadanie"/>
       </w:pPr>
-      <w:proofErr w:type="spellStart"/>
-      <w:r>
-        <w:t>Familiarise</w:t>
-      </w:r>
-      <w:proofErr w:type="spellEnd"/>
-      <w:r>
-        <w:t xml:space="preserve"> yourse</w:t>
+      <w:r>
+        <w:t>Familiarise yourse</w:t>
       </w:r>
       <w:r>
         <w:t>lf with creating and manipulating Lists:</w:t>
+      </w:r>
+      <w:r>
+        <w:tab/>
+      </w:r>
+      <w:r>
+        <w:tab/>
+        <w:t>+</w:t>
       </w:r>
     </w:p>
     <w:p>
@@ -102,9 +139,21 @@
       <w:hyperlink r:id="rId9" w:history="1">
         <w:r>
           <w:rPr>
-            <w:rStyle w:val="Hipercze"/>
+            <w:rStyle w:val="Hyperlink"/>
           </w:rPr>
-          <w:t>https://www.w3schools.com/python/python_lists.asp</w:t>
+          <w:t>https://www.w3schools.c</w:t>
+        </w:r>
+        <w:r>
+          <w:rPr>
+            <w:rStyle w:val="Hyperlink"/>
+          </w:rPr>
+          <w:t>o</w:t>
+        </w:r>
+        <w:r>
+          <w:rPr>
+            <w:rStyle w:val="Hyperlink"/>
+          </w:rPr>
+          <w:t>m/python/python_lists.asp</w:t>
         </w:r>
       </w:hyperlink>
       <w:r>
@@ -120,6 +169,22 @@
       </w:r>
       <w:r>
         <w:t>:</w:t>
+      </w:r>
+      <w:r>
+        <w:tab/>
+      </w:r>
+      <w:r>
+        <w:tab/>
+      </w:r>
+      <w:r>
+        <w:tab/>
+      </w:r>
+      <w:r>
+        <w:tab/>
+      </w:r>
+      <w:r>
+        <w:tab/>
+        <w:t>+</w:t>
       </w:r>
     </w:p>
     <w:p>
@@ -134,9 +199,33 @@
       <w:hyperlink r:id="rId10" w:history="1">
         <w:r>
           <w:rPr>
-            <w:rStyle w:val="Hipercze"/>
+            <w:rStyle w:val="Hyperlink"/>
           </w:rPr>
-          <w:t>https://youtu.be/NI26dqhs2Rk?feature=shared</w:t>
+          <w:t>https://youtu.be/NI26d</w:t>
+        </w:r>
+        <w:r>
+          <w:rPr>
+            <w:rStyle w:val="Hyperlink"/>
+          </w:rPr>
+          <w:t>q</w:t>
+        </w:r>
+        <w:r>
+          <w:rPr>
+            <w:rStyle w:val="Hyperlink"/>
+          </w:rPr>
+          <w:t>hs2Rk?fea</w:t>
+        </w:r>
+        <w:r>
+          <w:rPr>
+            <w:rStyle w:val="Hyperlink"/>
+          </w:rPr>
+          <w:t>t</w:t>
+        </w:r>
+        <w:r>
+          <w:rPr>
+            <w:rStyle w:val="Hyperlink"/>
+          </w:rPr>
+          <w:t>ure=shared</w:t>
         </w:r>
       </w:hyperlink>
       <w:r>
@@ -158,6 +247,13 @@
       </w:r>
       <w:r>
         <w:t>:</w:t>
+      </w:r>
+      <w:r>
+        <w:tab/>
+      </w:r>
+      <w:r>
+        <w:tab/>
+        <w:t>+</w:t>
       </w:r>
     </w:p>
     <w:p>
@@ -172,9 +268,21 @@
       <w:hyperlink r:id="rId11" w:history="1">
         <w:r>
           <w:rPr>
-            <w:rStyle w:val="Hipercze"/>
+            <w:rStyle w:val="Hyperlink"/>
           </w:rPr>
-          <w:t>https://youtu.be/z49F119uv6g</w:t>
+          <w:t>https://youtu.be/z49F1</w:t>
+        </w:r>
+        <w:r>
+          <w:rPr>
+            <w:rStyle w:val="Hyperlink"/>
+          </w:rPr>
+          <w:t>1</w:t>
+        </w:r>
+        <w:r>
+          <w:rPr>
+            <w:rStyle w:val="Hyperlink"/>
+          </w:rPr>
+          <w:t>9uv6g</w:t>
         </w:r>
       </w:hyperlink>
       <w:r>
@@ -184,6 +292,7 @@
     <w:p>
       <w:pPr>
         <w:pStyle w:val="Zadanie"/>
+        <w:ind w:left="360" w:hanging="360"/>
       </w:pPr>
       <w:r>
         <w:t>Search the Internet to find out what a</w:t>
@@ -227,7 +336,85 @@
           <w:b/>
           <w:bCs/>
         </w:rPr>
-        <w:t xml:space="preserve"> that in subsequent tasks, a list will be used in place of an array for basic applications.</w:t>
+        <w:t xml:space="preserve"> that in subsequent tasks, a list will be used in place of an array for basic</w:t>
+      </w:r>
+      <w:r>
+        <w:rPr>
+          <w:b/>
+          <w:bCs/>
+        </w:rPr>
+        <w:t xml:space="preserve"> </w:t>
+      </w:r>
+      <w:r>
+        <w:rPr>
+          <w:b/>
+          <w:bCs/>
+        </w:rPr>
+        <w:t>applications.</w:t>
+      </w:r>
+      <w:r>
+        <w:rPr>
+          <w:b/>
+          <w:bCs/>
+        </w:rPr>
+        <w:tab/>
+      </w:r>
+      <w:r>
+        <w:rPr>
+          <w:b/>
+          <w:bCs/>
+        </w:rPr>
+        <w:tab/>
+      </w:r>
+      <w:r>
+        <w:rPr>
+          <w:b/>
+          <w:bCs/>
+        </w:rPr>
+        <w:tab/>
+      </w:r>
+      <w:r>
+        <w:rPr>
+          <w:b/>
+          <w:bCs/>
+        </w:rPr>
+        <w:tab/>
+      </w:r>
+      <w:r>
+        <w:rPr>
+          <w:b/>
+          <w:bCs/>
+        </w:rPr>
+        <w:tab/>
+      </w:r>
+      <w:r>
+        <w:rPr>
+          <w:b/>
+          <w:bCs/>
+        </w:rPr>
+        <w:tab/>
+      </w:r>
+      <w:r>
+        <w:rPr>
+          <w:b/>
+          <w:bCs/>
+        </w:rPr>
+        <w:tab/>
+      </w:r>
+      <w:r>
+        <w:rPr>
+          <w:b/>
+          <w:bCs/>
+        </w:rPr>
+        <w:tab/>
+      </w:r>
+      <w:r>
+        <w:rPr>
+          <w:b/>
+          <w:bCs/>
+        </w:rPr>
+        <w:tab/>
+        <w:t>+</w:t>
       </w:r>
     </w:p>
     <w:p>
@@ -252,18 +439,17 @@
       <w:r>
         <w:t>.</w:t>
       </w:r>
-    </w:p>
-    <w:p>
-      <w:pPr>
-        <w:pStyle w:val="Zadanie"/>
-      </w:pPr>
-      <w:proofErr w:type="spellStart"/>
-      <w:r>
-        <w:t>Familiarise</w:t>
-      </w:r>
-      <w:proofErr w:type="spellEnd"/>
-      <w:r>
-        <w:t xml:space="preserve"> yourself with </w:t>
+      <w:r>
+        <w:tab/>
+        <w:t>+</w:t>
+      </w:r>
+    </w:p>
+    <w:p>
+      <w:pPr>
+        <w:pStyle w:val="Zadanie"/>
+      </w:pPr>
+      <w:r>
+        <w:t xml:space="preserve">Familiarise yourself with </w:t>
       </w:r>
       <w:r>
         <w:t xml:space="preserve">methods of visualizing </w:t>
@@ -287,9 +473,45 @@
       <w:hyperlink r:id="rId12" w:history="1">
         <w:r>
           <w:rPr>
-            <w:rStyle w:val="Hipercze"/>
+            <w:rStyle w:val="Hyperlink"/>
           </w:rPr>
-          <w:t>https://www.w3schools.com/python/matplotlib_intro.asp</w:t>
+          <w:t>https://www.w3schools.com</w:t>
+        </w:r>
+        <w:r>
+          <w:rPr>
+            <w:rStyle w:val="Hyperlink"/>
+          </w:rPr>
+          <w:t>/</w:t>
+        </w:r>
+        <w:r>
+          <w:rPr>
+            <w:rStyle w:val="Hyperlink"/>
+          </w:rPr>
+          <w:t>python/m</w:t>
+        </w:r>
+        <w:r>
+          <w:rPr>
+            <w:rStyle w:val="Hyperlink"/>
+          </w:rPr>
+          <w:t>a</w:t>
+        </w:r>
+        <w:r>
+          <w:rPr>
+            <w:rStyle w:val="Hyperlink"/>
+          </w:rPr>
+          <w:t>t</w:t>
+        </w:r>
+        <w:r>
+          <w:rPr>
+            <w:rStyle w:val="Hyperlink"/>
+          </w:rPr>
+          <w:t>p</w:t>
+        </w:r>
+        <w:r>
+          <w:rPr>
+            <w:rStyle w:val="Hyperlink"/>
+          </w:rPr>
+          <w:t>lotlib_intro.asp</w:t>
         </w:r>
       </w:hyperlink>
       <w:r>
@@ -331,117 +553,33 @@
         <w:rPr>
           <w:rFonts w:ascii="Courier New" w:hAnsi="Courier New" w:cs="Courier New"/>
         </w:rPr>
-        <w:t xml:space="preserve">import </w:t>
-      </w:r>
-      <w:proofErr w:type="spellStart"/>
-      <w:r>
-        <w:rPr>
-          <w:rFonts w:ascii="Courier New" w:hAnsi="Courier New" w:cs="Courier New"/>
-        </w:rPr>
-        <w:t>matplotlib.pyplot</w:t>
-      </w:r>
-      <w:proofErr w:type="spellEnd"/>
-      <w:r>
-        <w:rPr>
-          <w:rFonts w:ascii="Courier New" w:hAnsi="Courier New" w:cs="Courier New"/>
-        </w:rPr>
-        <w:t xml:space="preserve"> as </w:t>
-      </w:r>
-      <w:proofErr w:type="spellStart"/>
-      <w:r>
-        <w:rPr>
-          <w:rFonts w:ascii="Courier New" w:hAnsi="Courier New" w:cs="Courier New"/>
-        </w:rPr>
-        <w:t>plt</w:t>
-      </w:r>
-      <w:proofErr w:type="spellEnd"/>
-      <w:r>
-        <w:rPr>
-          <w:rFonts w:ascii="Courier New" w:hAnsi="Courier New" w:cs="Courier New"/>
-        </w:rPr>
-        <w:br/>
-      </w:r>
-      <w:proofErr w:type="spellStart"/>
-      <w:r>
-        <w:rPr>
-          <w:rFonts w:ascii="Courier New" w:hAnsi="Courier New" w:cs="Courier New"/>
-        </w:rPr>
-        <w:t>xpoints</w:t>
-      </w:r>
-      <w:proofErr w:type="spellEnd"/>
-      <w:r>
-        <w:rPr>
-          <w:rFonts w:ascii="Courier New" w:hAnsi="Courier New" w:cs="Courier New"/>
-        </w:rPr>
-        <w:t xml:space="preserve"> = [1, 8]</w:t>
-      </w:r>
-      <w:r>
-        <w:rPr>
-          <w:rFonts w:ascii="Courier New" w:hAnsi="Courier New" w:cs="Courier New"/>
-        </w:rPr>
-        <w:br/>
-      </w:r>
-      <w:proofErr w:type="spellStart"/>
-      <w:r>
-        <w:rPr>
-          <w:rFonts w:ascii="Courier New" w:hAnsi="Courier New" w:cs="Courier New"/>
-        </w:rPr>
-        <w:t>ypoints</w:t>
-      </w:r>
-      <w:proofErr w:type="spellEnd"/>
-      <w:r>
-        <w:rPr>
-          <w:rFonts w:ascii="Courier New" w:hAnsi="Courier New" w:cs="Courier New"/>
-        </w:rPr>
-        <w:t xml:space="preserve"> = [3, 10]</w:t>
-      </w:r>
-      <w:r>
-        <w:rPr>
-          <w:rFonts w:ascii="Courier New" w:hAnsi="Courier New" w:cs="Courier New"/>
-        </w:rPr>
-        <w:br/>
-      </w:r>
-      <w:proofErr w:type="spellStart"/>
-      <w:r>
-        <w:rPr>
-          <w:rFonts w:ascii="Courier New" w:hAnsi="Courier New" w:cs="Courier New"/>
-        </w:rPr>
-        <w:t>plt.plot</w:t>
-      </w:r>
-      <w:proofErr w:type="spellEnd"/>
-      <w:r>
-        <w:rPr>
-          <w:rFonts w:ascii="Courier New" w:hAnsi="Courier New" w:cs="Courier New"/>
-        </w:rPr>
-        <w:t>(</w:t>
-      </w:r>
-      <w:proofErr w:type="spellStart"/>
-      <w:r>
-        <w:rPr>
-          <w:rFonts w:ascii="Courier New" w:hAnsi="Courier New" w:cs="Courier New"/>
-        </w:rPr>
-        <w:t>xpoints</w:t>
-      </w:r>
-      <w:proofErr w:type="spellEnd"/>
-      <w:r>
-        <w:rPr>
-          <w:rFonts w:ascii="Courier New" w:hAnsi="Courier New" w:cs="Courier New"/>
-        </w:rPr>
-        <w:t xml:space="preserve">, </w:t>
-      </w:r>
-      <w:proofErr w:type="spellStart"/>
-      <w:r>
-        <w:rPr>
-          <w:rFonts w:ascii="Courier New" w:hAnsi="Courier New" w:cs="Courier New"/>
-        </w:rPr>
-        <w:t>ypoints</w:t>
-      </w:r>
-      <w:proofErr w:type="spellEnd"/>
-      <w:r>
-        <w:rPr>
-          <w:rFonts w:ascii="Courier New" w:hAnsi="Courier New" w:cs="Courier New"/>
-        </w:rPr>
-        <w:t>)</w:t>
+        <w:t>import matplotlib.pyplot as plt</w:t>
+      </w:r>
+      <w:r>
+        <w:rPr>
+          <w:rFonts w:ascii="Courier New" w:hAnsi="Courier New" w:cs="Courier New"/>
+        </w:rPr>
+        <w:br/>
+        <w:t>xpoints = [1, 8]</w:t>
+      </w:r>
+      <w:r>
+        <w:rPr>
+          <w:rFonts w:ascii="Courier New" w:hAnsi="Courier New" w:cs="Courier New"/>
+        </w:rPr>
+        <w:br/>
+        <w:t>ypoints = [3, 10]</w:t>
+      </w:r>
+      <w:r>
+        <w:rPr>
+          <w:rFonts w:ascii="Courier New" w:hAnsi="Courier New" w:cs="Courier New"/>
+        </w:rPr>
+        <w:br/>
+      </w:r>
+      <w:r>
+        <w:rPr>
+          <w:rFonts w:ascii="Courier New" w:hAnsi="Courier New" w:cs="Courier New"/>
+        </w:rPr>
+        <w:t>plt.plot(xpoints, ypoints)</w:t>
       </w:r>
       <w:r>
         <w:rPr>
@@ -503,7 +641,7 @@
     </w:p>
     <w:p>
       <w:pPr>
-        <w:pStyle w:val="Nagwek1"/>
+        <w:pStyle w:val="Heading1"/>
       </w:pPr>
       <w:r>
         <w:lastRenderedPageBreak/>
@@ -512,7 +650,7 @@
     </w:p>
     <w:p>
       <w:pPr>
-        <w:pStyle w:val="Nagwek2"/>
+        <w:pStyle w:val="Heading2"/>
       </w:pPr>
       <w:r>
         <w:t>One dimensional array</w:t>
@@ -813,21 +951,7 @@
         <w:rPr>
           <w:rFonts w:ascii="Courier New" w:hAnsi="Courier New" w:cs="Courier New"/>
         </w:rPr>
-        <w:t>array[</w:t>
-      </w:r>
-      <w:proofErr w:type="spellStart"/>
-      <w:r>
-        <w:rPr>
-          <w:rFonts w:ascii="Courier New" w:hAnsi="Courier New" w:cs="Courier New"/>
-        </w:rPr>
-        <w:t>len</w:t>
-      </w:r>
-      <w:proofErr w:type="spellEnd"/>
-      <w:r>
-        <w:rPr>
-          <w:rFonts w:ascii="Courier New" w:hAnsi="Courier New" w:cs="Courier New"/>
-        </w:rPr>
-        <w:t>(array)-1]</w:t>
+        <w:t>array[len(array)-1]</w:t>
       </w:r>
       <w:r>
         <w:rPr>
@@ -1036,26 +1160,11 @@
         <w:br/>
         <w:t xml:space="preserve">    </w:t>
       </w:r>
-      <w:proofErr w:type="spellStart"/>
-      <w:r>
-        <w:rPr>
-          <w:rFonts w:ascii="Courier New" w:hAnsi="Courier New" w:cs="Courier New"/>
-        </w:rPr>
-        <w:t>month_name</w:t>
-      </w:r>
-      <w:proofErr w:type="spellEnd"/>
-      <w:r>
-        <w:rPr>
-          <w:rFonts w:ascii="Courier New" w:hAnsi="Courier New" w:cs="Courier New"/>
-        </w:rPr>
-        <w:t xml:space="preserve"> = ["</w:t>
-      </w:r>
-      <w:proofErr w:type="spellStart"/>
-      <w:r>
-        <w:rPr>
-          <w:rFonts w:ascii="Courier New" w:hAnsi="Courier New" w:cs="Courier New"/>
-        </w:rPr>
-        <w:t>January","F</w:t>
+      <w:r>
+        <w:rPr>
+          <w:rFonts w:ascii="Courier New" w:hAnsi="Courier New" w:cs="Courier New"/>
+        </w:rPr>
+        <w:t>month_name = ["January","F</w:t>
       </w:r>
       <w:r>
         <w:rPr>
@@ -1067,35 +1176,14 @@
         <w:rPr>
           <w:rFonts w:ascii="Courier New" w:hAnsi="Courier New" w:cs="Courier New"/>
         </w:rPr>
-        <w:t>bruary</w:t>
-      </w:r>
-      <w:proofErr w:type="spellEnd"/>
-      <w:r>
-        <w:rPr>
-          <w:rFonts w:ascii="Courier New" w:hAnsi="Courier New" w:cs="Courier New"/>
-        </w:rPr>
-        <w:t>",…]</w:t>
-      </w:r>
-      <w:r>
-        <w:rPr>
-          <w:rFonts w:ascii="Courier New" w:hAnsi="Courier New" w:cs="Courier New"/>
-        </w:rPr>
-        <w:br/>
-        <w:t xml:space="preserve">    return </w:t>
-      </w:r>
-      <w:proofErr w:type="spellStart"/>
-      <w:r>
-        <w:rPr>
-          <w:rFonts w:ascii="Courier New" w:hAnsi="Courier New" w:cs="Courier New"/>
-        </w:rPr>
-        <w:t>month_name</w:t>
-      </w:r>
-      <w:proofErr w:type="spellEnd"/>
-      <w:r>
-        <w:rPr>
-          <w:rFonts w:ascii="Courier New" w:hAnsi="Courier New" w:cs="Courier New"/>
-        </w:rPr>
-        <w:t>[…]</w:t>
+        <w:t>bruary",…]</w:t>
+      </w:r>
+      <w:r>
+        <w:rPr>
+          <w:rFonts w:ascii="Courier New" w:hAnsi="Courier New" w:cs="Courier New"/>
+        </w:rPr>
+        <w:br/>
+        <w:t xml:space="preserve">    return month_name[…]</w:t>
       </w:r>
     </w:p>
     <w:p>
@@ -1165,19 +1253,11 @@
           <w:rFonts w:ascii="Courier New" w:hAnsi="Courier New" w:cs="Courier New"/>
         </w:rPr>
       </w:pPr>
-      <w:proofErr w:type="spellStart"/>
-      <w:r>
-        <w:rPr>
-          <w:rFonts w:ascii="Courier New" w:hAnsi="Courier New" w:cs="Courier New"/>
-        </w:rPr>
-        <w:t>arr</w:t>
-      </w:r>
-      <w:proofErr w:type="spellEnd"/>
-      <w:r>
-        <w:rPr>
-          <w:rFonts w:ascii="Courier New" w:hAnsi="Courier New" w:cs="Courier New"/>
-        </w:rPr>
-        <w:t xml:space="preserve"> = [34,7,19,4,21,8]</w:t>
+      <w:r>
+        <w:rPr>
+          <w:rFonts w:ascii="Courier New" w:hAnsi="Courier New" w:cs="Courier New"/>
+        </w:rPr>
+        <w:t>arr = [34,7,19,4,21,8]</w:t>
       </w:r>
       <w:r>
         <w:rPr>
@@ -1201,21 +1281,7 @@
         <w:rPr>
           <w:rFonts w:ascii="Courier New" w:hAnsi="Courier New" w:cs="Courier New"/>
         </w:rPr>
-        <w:t xml:space="preserve">for a in </w:t>
-      </w:r>
-      <w:proofErr w:type="spellStart"/>
-      <w:r>
-        <w:rPr>
-          <w:rFonts w:ascii="Courier New" w:hAnsi="Courier New" w:cs="Courier New"/>
-        </w:rPr>
-        <w:t>arr</w:t>
-      </w:r>
-      <w:proofErr w:type="spellEnd"/>
-      <w:r>
-        <w:rPr>
-          <w:rFonts w:ascii="Courier New" w:hAnsi="Courier New" w:cs="Courier New"/>
-        </w:rPr>
-        <w:t>:</w:t>
+        <w:t>for a in arr:</w:t>
       </w:r>
       <w:r>
         <w:rPr>
@@ -1331,7 +1397,7 @@
     </w:p>
     <w:p>
       <w:pPr>
-        <w:pStyle w:val="Nagwek2"/>
+        <w:pStyle w:val="Heading2"/>
       </w:pPr>
       <w:r>
         <w:t>Two dimensional arrays</w:t>
@@ -1687,55 +1753,46 @@
           <w:rFonts w:ascii="Courier New" w:hAnsi="Courier New" w:cs="Courier New"/>
         </w:rPr>
       </w:pPr>
-      <w:proofErr w:type="spellStart"/>
-      <w:r>
-        <w:rPr>
-          <w:rFonts w:ascii="Courier New" w:hAnsi="Courier New" w:cs="Courier New"/>
-        </w:rPr>
-        <w:t>arr</w:t>
-      </w:r>
-      <w:proofErr w:type="spellEnd"/>
-      <w:r>
-        <w:rPr>
-          <w:rFonts w:ascii="Courier New" w:hAnsi="Courier New" w:cs="Courier New"/>
-        </w:rPr>
-        <w:t xml:space="preserve"> = [[3,9,2],[2,4,5],[7,1,6],[0,4,8]]</w:t>
-      </w:r>
-      <w:r>
-        <w:rPr>
-          <w:rFonts w:ascii="Courier New" w:hAnsi="Courier New" w:cs="Courier New"/>
-        </w:rPr>
-        <w:br/>
-      </w:r>
-      <w:proofErr w:type="spellStart"/>
-      <w:r>
-        <w:rPr>
-          <w:rFonts w:ascii="Courier New" w:hAnsi="Courier New" w:cs="Courier New"/>
-        </w:rPr>
-        <w:t>sum_odd</w:t>
-      </w:r>
-      <w:proofErr w:type="spellEnd"/>
-      <w:r>
-        <w:rPr>
-          <w:rFonts w:ascii="Courier New" w:hAnsi="Courier New" w:cs="Courier New"/>
-        </w:rPr>
-        <w:t xml:space="preserve"> = 0</w:t>
-      </w:r>
-      <w:r>
-        <w:rPr>
-          <w:rFonts w:ascii="Courier New" w:hAnsi="Courier New" w:cs="Courier New"/>
-        </w:rPr>
-        <w:br/>
-        <w:t xml:space="preserve">for row in </w:t>
-      </w:r>
-      <w:proofErr w:type="spellStart"/>
-      <w:r>
-        <w:rPr>
-          <w:rFonts w:ascii="Courier New" w:hAnsi="Courier New" w:cs="Courier New"/>
-        </w:rPr>
-        <w:t>arr</w:t>
-      </w:r>
-      <w:proofErr w:type="spellEnd"/>
+      <w:r>
+        <w:rPr>
+          <w:rFonts w:ascii="Courier New" w:hAnsi="Courier New" w:cs="Courier New"/>
+        </w:rPr>
+        <w:t>arr = [[3,9,2],[2,4,5],[7,1,6],[0,4,8]]</w:t>
+      </w:r>
+      <w:r>
+        <w:rPr>
+          <w:rFonts w:ascii="Courier New" w:hAnsi="Courier New" w:cs="Courier New"/>
+        </w:rPr>
+        <w:br/>
+        <w:t>sum_odd = 0</w:t>
+      </w:r>
+      <w:r>
+        <w:rPr>
+          <w:rFonts w:ascii="Courier New" w:hAnsi="Courier New" w:cs="Courier New"/>
+        </w:rPr>
+        <w:br/>
+        <w:t>for row in arr:</w:t>
+      </w:r>
+      <w:r>
+        <w:rPr>
+          <w:rFonts w:ascii="Courier New" w:hAnsi="Courier New" w:cs="Courier New"/>
+        </w:rPr>
+        <w:br/>
+        <w:t xml:space="preserve">    for element in row:</w:t>
+      </w:r>
+      <w:r>
+        <w:rPr>
+          <w:rFonts w:ascii="Courier New" w:hAnsi="Courier New" w:cs="Courier New"/>
+        </w:rPr>
+        <w:br/>
+        <w:t xml:space="preserve">        if </w:t>
+      </w:r>
+      <w:r>
+        <w:rPr>
+          <w:rFonts w:ascii="Courier New" w:hAnsi="Courier New" w:cs="Courier New"/>
+        </w:rPr>
+        <w:t>…</w:t>
+      </w:r>
       <w:r>
         <w:rPr>
           <w:rFonts w:ascii="Courier New" w:hAnsi="Courier New" w:cs="Courier New"/>
@@ -1747,47 +1804,7 @@
           <w:rFonts w:ascii="Courier New" w:hAnsi="Courier New" w:cs="Courier New"/>
         </w:rPr>
         <w:br/>
-        <w:t xml:space="preserve">    for element in row:</w:t>
-      </w:r>
-      <w:r>
-        <w:rPr>
-          <w:rFonts w:ascii="Courier New" w:hAnsi="Courier New" w:cs="Courier New"/>
-        </w:rPr>
-        <w:br/>
-        <w:t xml:space="preserve">        if </w:t>
-      </w:r>
-      <w:r>
-        <w:rPr>
-          <w:rFonts w:ascii="Courier New" w:hAnsi="Courier New" w:cs="Courier New"/>
-        </w:rPr>
-        <w:t>…</w:t>
-      </w:r>
-      <w:r>
-        <w:rPr>
-          <w:rFonts w:ascii="Courier New" w:hAnsi="Courier New" w:cs="Courier New"/>
-        </w:rPr>
-        <w:t>:</w:t>
-      </w:r>
-      <w:r>
-        <w:rPr>
-          <w:rFonts w:ascii="Courier New" w:hAnsi="Courier New" w:cs="Courier New"/>
-        </w:rPr>
-        <w:br/>
-        <w:t xml:space="preserve">            </w:t>
-      </w:r>
-      <w:proofErr w:type="spellStart"/>
-      <w:r>
-        <w:rPr>
-          <w:rFonts w:ascii="Courier New" w:hAnsi="Courier New" w:cs="Courier New"/>
-        </w:rPr>
-        <w:t>sum_odd</w:t>
-      </w:r>
-      <w:proofErr w:type="spellEnd"/>
-      <w:r>
-        <w:rPr>
-          <w:rFonts w:ascii="Courier New" w:hAnsi="Courier New" w:cs="Courier New"/>
-        </w:rPr>
-        <w:t xml:space="preserve"> = </w:t>
+        <w:t xml:space="preserve">            sum_odd = </w:t>
       </w:r>
       <w:r>
         <w:rPr>
@@ -1876,32 +1893,14 @@
         <w:t xml:space="preserve"> </w:t>
       </w:r>
       <w:r>
-        <w:t>[[</w:t>
-      </w:r>
-      <w:proofErr w:type="spellStart"/>
-      <w:r>
-        <w:t>True,False</w:t>
-      </w:r>
-      <w:proofErr w:type="spellEnd"/>
-      <w:r>
-        <w:t>],[</w:t>
-      </w:r>
-      <w:proofErr w:type="spellStart"/>
-      <w:r>
-        <w:t>True,True</w:t>
-      </w:r>
-      <w:proofErr w:type="spellEnd"/>
-      <w:r>
-        <w:t>]</w:t>
+        <w:t>[[True,False],[True,True]</w:t>
       </w:r>
       <w:r>
         <w:t>,[</w:t>
       </w:r>
-      <w:proofErr w:type="spellStart"/>
       <w:r>
         <w:t>False,False</w:t>
       </w:r>
-      <w:proofErr w:type="spellEnd"/>
       <w:r>
         <w:t>]</w:t>
       </w:r>
@@ -1943,49 +1942,7 @@
         <w:rPr>
           <w:rFonts w:ascii="Courier New" w:hAnsi="Courier New" w:cs="Courier New"/>
         </w:rPr>
-        <w:t>[[</w:t>
-      </w:r>
-      <w:proofErr w:type="spellStart"/>
-      <w:r>
-        <w:rPr>
-          <w:rFonts w:ascii="Courier New" w:hAnsi="Courier New" w:cs="Courier New"/>
-        </w:rPr>
-        <w:t>True,False</w:t>
-      </w:r>
-      <w:proofErr w:type="spellEnd"/>
-      <w:r>
-        <w:rPr>
-          <w:rFonts w:ascii="Courier New" w:hAnsi="Courier New" w:cs="Courier New"/>
-        </w:rPr>
-        <w:t>],[</w:t>
-      </w:r>
-      <w:proofErr w:type="spellStart"/>
-      <w:r>
-        <w:rPr>
-          <w:rFonts w:ascii="Courier New" w:hAnsi="Courier New" w:cs="Courier New"/>
-        </w:rPr>
-        <w:t>True,True</w:t>
-      </w:r>
-      <w:proofErr w:type="spellEnd"/>
-      <w:r>
-        <w:rPr>
-          <w:rFonts w:ascii="Courier New" w:hAnsi="Courier New" w:cs="Courier New"/>
-        </w:rPr>
-        <w:t>],[</w:t>
-      </w:r>
-      <w:proofErr w:type="spellStart"/>
-      <w:r>
-        <w:rPr>
-          <w:rFonts w:ascii="Courier New" w:hAnsi="Courier New" w:cs="Courier New"/>
-        </w:rPr>
-        <w:t>False,False</w:t>
-      </w:r>
-      <w:proofErr w:type="spellEnd"/>
-      <w:r>
-        <w:rPr>
-          <w:rFonts w:ascii="Courier New" w:hAnsi="Courier New" w:cs="Courier New"/>
-        </w:rPr>
-        <w:t>]]</w:t>
+        <w:t>[[True,False],[True,True],[False,False]]</w:t>
       </w:r>
       <w:r>
         <w:rPr>
@@ -2003,54 +1960,12 @@
         <w:rPr>
           <w:rFonts w:ascii="Courier New" w:hAnsi="Courier New" w:cs="Courier New"/>
         </w:rPr>
-        <w:t>[[</w:t>
-      </w:r>
-      <w:proofErr w:type="spellStart"/>
-      <w:r>
-        <w:rPr>
-          <w:rFonts w:ascii="Courier New" w:hAnsi="Courier New" w:cs="Courier New"/>
-        </w:rPr>
-        <w:t>False,True</w:t>
-      </w:r>
-      <w:proofErr w:type="spellEnd"/>
-      <w:r>
-        <w:rPr>
-          <w:rFonts w:ascii="Courier New" w:hAnsi="Courier New" w:cs="Courier New"/>
-        </w:rPr>
-        <w:t>],[</w:t>
-      </w:r>
-      <w:proofErr w:type="spellStart"/>
-      <w:r>
-        <w:rPr>
-          <w:rFonts w:ascii="Courier New" w:hAnsi="Courier New" w:cs="Courier New"/>
-        </w:rPr>
-        <w:t>False,False</w:t>
-      </w:r>
-      <w:proofErr w:type="spellEnd"/>
-      <w:r>
-        <w:rPr>
-          <w:rFonts w:ascii="Courier New" w:hAnsi="Courier New" w:cs="Courier New"/>
-        </w:rPr>
-        <w:t>],[</w:t>
-      </w:r>
-      <w:proofErr w:type="spellStart"/>
-      <w:r>
-        <w:rPr>
-          <w:rFonts w:ascii="Courier New" w:hAnsi="Courier New" w:cs="Courier New"/>
-        </w:rPr>
-        <w:t>True,True</w:t>
-      </w:r>
-      <w:proofErr w:type="spellEnd"/>
-      <w:r>
-        <w:rPr>
-          <w:rFonts w:ascii="Courier New" w:hAnsi="Courier New" w:cs="Courier New"/>
-        </w:rPr>
-        <w:t>]]</w:t>
-      </w:r>
-    </w:p>
-    <w:p>
-      <w:pPr>
-        <w:pStyle w:val="Nagwek1"/>
+        <w:t>[[False,True],[False,False],[True,True]]</w:t>
+      </w:r>
+    </w:p>
+    <w:p>
+      <w:pPr>
+        <w:pStyle w:val="Heading1"/>
       </w:pPr>
       <w:r>
         <w:lastRenderedPageBreak/>
@@ -2089,15 +2004,7 @@
         <w:pStyle w:val="Polecenie"/>
       </w:pPr>
       <w:r>
-        <w:t xml:space="preserve">arr3 = [7 for </w:t>
-      </w:r>
-      <w:proofErr w:type="spellStart"/>
-      <w:r>
-        <w:t>i</w:t>
-      </w:r>
-      <w:proofErr w:type="spellEnd"/>
-      <w:r>
-        <w:t xml:space="preserve"> in range(5)]</w:t>
+        <w:t>arr3 = [7 for i in range(5)]</w:t>
       </w:r>
     </w:p>
     <w:p>
@@ -2105,23 +2012,7 @@
         <w:pStyle w:val="Polecenie"/>
       </w:pPr>
       <w:r>
-        <w:t>arr4 = [</w:t>
-      </w:r>
-      <w:proofErr w:type="spellStart"/>
-      <w:r>
-        <w:t>i</w:t>
-      </w:r>
-      <w:proofErr w:type="spellEnd"/>
-      <w:r>
-        <w:t xml:space="preserve"> for </w:t>
-      </w:r>
-      <w:proofErr w:type="spellStart"/>
-      <w:r>
-        <w:t>i</w:t>
-      </w:r>
-      <w:proofErr w:type="spellEnd"/>
-      <w:r>
-        <w:t xml:space="preserve"> in range(1,10)]</w:t>
+        <w:t>arr4 = [i for i in range(1,10)]</w:t>
       </w:r>
     </w:p>
     <w:p>
@@ -2129,23 +2020,7 @@
         <w:pStyle w:val="Polecenie"/>
       </w:pPr>
       <w:r>
-        <w:t>arr5 = [</w:t>
-      </w:r>
-      <w:proofErr w:type="spellStart"/>
-      <w:r>
-        <w:t>i</w:t>
-      </w:r>
-      <w:proofErr w:type="spellEnd"/>
-      <w:r>
-        <w:t xml:space="preserve">*2 for </w:t>
-      </w:r>
-      <w:proofErr w:type="spellStart"/>
-      <w:r>
-        <w:t>i</w:t>
-      </w:r>
-      <w:proofErr w:type="spellEnd"/>
-      <w:r>
-        <w:t xml:space="preserve"> in range(1,10)]</w:t>
+        <w:t>arr5 = [i*2 for i in range(1,10)]</w:t>
       </w:r>
     </w:p>
     <w:p>
@@ -2153,23 +2028,7 @@
         <w:pStyle w:val="Polecenie"/>
       </w:pPr>
       <w:r>
-        <w:t>arr6 = [</w:t>
-      </w:r>
-      <w:proofErr w:type="spellStart"/>
-      <w:r>
-        <w:t>random.randint</w:t>
-      </w:r>
-      <w:proofErr w:type="spellEnd"/>
-      <w:r>
-        <w:t xml:space="preserve">(1,20) for </w:t>
-      </w:r>
-      <w:proofErr w:type="spellStart"/>
-      <w:r>
-        <w:t>i</w:t>
-      </w:r>
-      <w:proofErr w:type="spellEnd"/>
-      <w:r>
-        <w:t xml:space="preserve"> in range(10)]</w:t>
+        <w:t>arr6 = [random.randint(1,20) for i in range(10)]</w:t>
       </w:r>
     </w:p>
     <w:p>
@@ -2177,15 +2036,7 @@
         <w:pStyle w:val="Polecenie"/>
       </w:pPr>
       <w:r>
-        <w:t xml:space="preserve">arr7 = [[] for </w:t>
-      </w:r>
-      <w:proofErr w:type="spellStart"/>
-      <w:r>
-        <w:t>i</w:t>
-      </w:r>
-      <w:proofErr w:type="spellEnd"/>
-      <w:r>
-        <w:t xml:space="preserve"> in range(5)]</w:t>
+        <w:t>arr7 = [[] for i in range(5)]</w:t>
       </w:r>
     </w:p>
     <w:p>
@@ -2193,15 +2044,7 @@
         <w:pStyle w:val="Polecenie"/>
       </w:pPr>
       <w:r>
-        <w:t xml:space="preserve">arr8 = [[1 for </w:t>
-      </w:r>
-      <w:proofErr w:type="spellStart"/>
-      <w:r>
-        <w:t>i</w:t>
-      </w:r>
-      <w:proofErr w:type="spellEnd"/>
-      <w:r>
-        <w:t xml:space="preserve"> in range(2)] for j in range(4)]</w:t>
+        <w:t>arr8 = [[1 for i in range(2)] for j in range(4)]</w:t>
       </w:r>
     </w:p>
     <w:p>
@@ -2209,23 +2052,7 @@
         <w:pStyle w:val="Polecenie"/>
       </w:pPr>
       <w:r>
-        <w:t>arr9 = [[</w:t>
-      </w:r>
-      <w:proofErr w:type="spellStart"/>
-      <w:r>
-        <w:t>random.randint</w:t>
-      </w:r>
-      <w:proofErr w:type="spellEnd"/>
-      <w:r>
-        <w:t xml:space="preserve">(1,20) for </w:t>
-      </w:r>
-      <w:proofErr w:type="spellStart"/>
-      <w:r>
-        <w:t>i</w:t>
-      </w:r>
-      <w:proofErr w:type="spellEnd"/>
-      <w:r>
-        <w:t xml:space="preserve"> in range(3)] for j in range(5)]</w:t>
+        <w:t>arr9 = [[random.randint(1,20) for i in range(3)] for j in range(5)]</w:t>
       </w:r>
     </w:p>
     <w:p>
@@ -2425,6 +2252,7 @@
         <w:pStyle w:val="Zadanie"/>
       </w:pPr>
       <w:r>
+        <w:lastRenderedPageBreak/>
         <w:t xml:space="preserve">An array contains a list of Polish names: </w:t>
       </w:r>
       <w:bookmarkStart w:id="0" w:name="_Hlk84718754"/>
@@ -2452,7 +2280,6 @@
         <w:rPr>
           <w:rFonts w:ascii="Courier New" w:hAnsi="Courier New" w:cs="Courier New"/>
         </w:rPr>
-        <w:lastRenderedPageBreak/>
         <w:t>Names: Genowefa Onufry Celestyna Alojzy Pankracy</w:t>
       </w:r>
       <w:r>
@@ -2588,44 +2415,16 @@
         <w:rPr>
           <w:rFonts w:cstheme="minorHAnsi"/>
         </w:rPr>
-        <w:t>"</w:t>
-      </w:r>
-      <w:proofErr w:type="spellStart"/>
+        <w:t>"water","book","sky"</w:t>
+      </w:r>
+      <w:r>
+        <w:t>]   [</w:t>
+      </w:r>
       <w:r>
         <w:rPr>
           <w:rFonts w:cstheme="minorHAnsi"/>
         </w:rPr>
-        <w:t>water","book","sky</w:t>
-      </w:r>
-      <w:proofErr w:type="spellEnd"/>
-      <w:r>
-        <w:rPr>
-          <w:rFonts w:cstheme="minorHAnsi"/>
-        </w:rPr>
-        <w:t>"</w:t>
-      </w:r>
-      <w:r>
-        <w:t>]   [</w:t>
-      </w:r>
-      <w:r>
-        <w:rPr>
-          <w:rFonts w:cstheme="minorHAnsi"/>
-        </w:rPr>
-        <w:t>"</w:t>
-      </w:r>
-      <w:proofErr w:type="spellStart"/>
-      <w:r>
-        <w:rPr>
-          <w:rFonts w:cstheme="minorHAnsi"/>
-        </w:rPr>
-        <w:t>water","book","sky</w:t>
-      </w:r>
-      <w:proofErr w:type="spellEnd"/>
-      <w:r>
-        <w:rPr>
-          <w:rFonts w:cstheme="minorHAnsi"/>
-        </w:rPr>
-        <w:t>"</w:t>
+        <w:t>"water","book","sky"</w:t>
       </w:r>
       <w:r>
         <w:t>]</w:t>
@@ -2636,23 +2435,7 @@
         <w:pStyle w:val="Polecenie"/>
       </w:pPr>
       <w:r>
-        <w:t>[</w:t>
-      </w:r>
-      <w:proofErr w:type="spellStart"/>
-      <w:r>
-        <w:t>True,False</w:t>
-      </w:r>
-      <w:proofErr w:type="spellEnd"/>
-      <w:r>
-        <w:t>]   [</w:t>
-      </w:r>
-      <w:proofErr w:type="spellStart"/>
-      <w:r>
-        <w:t>True,False,True</w:t>
-      </w:r>
-      <w:proofErr w:type="spellEnd"/>
-      <w:r>
-        <w:t>]</w:t>
+        <w:t>[True,False]   [True,False,True]</w:t>
       </w:r>
     </w:p>
     <w:p>
@@ -2760,15 +2543,7 @@
         <w:t>algorithm.</w:t>
       </w:r>
       <w:r>
-        <w:t xml:space="preserve"> Define a function </w:t>
-      </w:r>
-      <w:proofErr w:type="spellStart"/>
-      <w:r>
-        <w:t>bubblesort</w:t>
-      </w:r>
-      <w:proofErr w:type="spellEnd"/>
-      <w:r>
-        <w:t xml:space="preserve">(array) that returns </w:t>
+        <w:t xml:space="preserve"> Define a function bubblesort(array) that returns </w:t>
       </w:r>
       <w:r>
         <w:t>the</w:t>
@@ -2854,6 +2629,7 @@
         <w:rPr>
           <w:rFonts w:ascii="Courier New" w:hAnsi="Courier New" w:cs="Courier New"/>
         </w:rPr>
+        <w:lastRenderedPageBreak/>
         <w:t>Number: 23</w:t>
       </w:r>
       <w:r>
@@ -2899,7 +2675,6 @@
         <w:pStyle w:val="Zadanie"/>
       </w:pPr>
       <w:r>
-        <w:lastRenderedPageBreak/>
         <w:t xml:space="preserve">Write a program that displays </w:t>
       </w:r>
       <w:r>
@@ -3045,13 +2820,8 @@
       <w:r>
         <w:t xml:space="preserve">Create a module </w:t>
       </w:r>
-      <w:proofErr w:type="spellStart"/>
-      <w:r>
-        <w:t>MyArrays</w:t>
-      </w:r>
-      <w:proofErr w:type="spellEnd"/>
-      <w:r>
-        <w:t xml:space="preserve"> containing</w:t>
+      <w:r>
+        <w:t>MyArrays containing</w:t>
       </w:r>
       <w:r>
         <w:t xml:space="preserve"> function</w:t>
@@ -3129,7 +2899,7 @@
       <w:hyperlink r:id="rId14" w:anchor="/media/File:Finding_the_median.png" w:history="1">
         <w:r>
           <w:rPr>
-            <w:rStyle w:val="Hipercze"/>
+            <w:rStyle w:val="Hyperlink"/>
           </w:rPr>
           <w:t>https://en.wikipedia.org/wiki/Median#/media/File:Finding_the_median.png</w:t>
         </w:r>
@@ -3315,6 +3085,7 @@
         <w:pStyle w:val="Zadanie"/>
       </w:pPr>
       <w:r>
+        <w:lastRenderedPageBreak/>
         <w:t>Write a program to separate even and odd numbers of a given array of integers. Put all even numbers first, and then odd numbers.</w:t>
       </w:r>
     </w:p>
@@ -3354,7 +3125,6 @@
         <w:rPr>
           <w:rFonts w:ascii="Courier New" w:hAnsi="Courier New" w:cs="Courier New"/>
         </w:rPr>
-        <w:lastRenderedPageBreak/>
         <w:t>-----------------------------------------</w:t>
       </w:r>
       <w:r>
@@ -3385,15 +3155,7 @@
         <w:pStyle w:val="Zadanie"/>
       </w:pPr>
       <w:r>
-        <w:t xml:space="preserve">Define a function </w:t>
-      </w:r>
-      <w:proofErr w:type="spellStart"/>
-      <w:r>
-        <w:t>rand_elem</w:t>
-      </w:r>
-      <w:proofErr w:type="spellEnd"/>
-      <w:r>
-        <w:t>(array) that returns a randomly selected array element. Using the function, display a few randomly selected array elements.</w:t>
+        <w:t>Define a function rand_elem(array) that returns a randomly selected array element. Using the function, display a few randomly selected array elements.</w:t>
       </w:r>
     </w:p>
     <w:p>
@@ -3439,15 +3201,7 @@
         <w:ind w:left="1208"/>
       </w:pPr>
       <w:r>
-        <w:t xml:space="preserve">Create a module </w:t>
-      </w:r>
-      <w:proofErr w:type="spellStart"/>
-      <w:r>
-        <w:t>MyText</w:t>
-      </w:r>
-      <w:proofErr w:type="spellEnd"/>
-      <w:r>
-        <w:t>, containing:</w:t>
+        <w:t>Create a module MyText, containing:</w:t>
       </w:r>
     </w:p>
     <w:p>
@@ -3567,7 +3321,6 @@
         <w:br/>
         <w:t xml:space="preserve">Words from the longest: </w:t>
       </w:r>
-      <w:proofErr w:type="spellStart"/>
       <w:r>
         <w:rPr>
           <w:rFonts w:ascii="Courier New" w:hAnsi="Courier New" w:cs="Courier New"/>
@@ -3578,14 +3331,7 @@
         <w:rPr>
           <w:rFonts w:ascii="Courier New" w:hAnsi="Courier New" w:cs="Courier New"/>
         </w:rPr>
-        <w:t>apple</w:t>
-      </w:r>
-      <w:proofErr w:type="spellEnd"/>
-      <w:r>
-        <w:rPr>
-          <w:rFonts w:ascii="Courier New" w:hAnsi="Courier New" w:cs="Courier New"/>
-        </w:rPr>
-        <w:t>,</w:t>
+        <w:t>apple,</w:t>
       </w:r>
       <w:r>
         <w:rPr>
@@ -3600,19 +3346,11 @@
         <w:br/>
         <w:t xml:space="preserve">Words ordered alphabetically: </w:t>
       </w:r>
-      <w:proofErr w:type="spellStart"/>
-      <w:r>
-        <w:rPr>
-          <w:rFonts w:ascii="Courier New" w:hAnsi="Courier New" w:cs="Courier New"/>
-        </w:rPr>
-        <w:t>a,An,apple,away</w:t>
-      </w:r>
-      <w:proofErr w:type="spellEnd"/>
-      <w:r>
-        <w:rPr>
-          <w:rFonts w:ascii="Courier New" w:hAnsi="Courier New" w:cs="Courier New"/>
-        </w:rPr>
-        <w:t>,…</w:t>
+      <w:r>
+        <w:rPr>
+          <w:rFonts w:ascii="Courier New" w:hAnsi="Courier New" w:cs="Courier New"/>
+        </w:rPr>
+        <w:t>a,An,apple,away,…</w:t>
       </w:r>
     </w:p>
     <w:p>
@@ -3657,30 +3395,8 @@
         <w:rPr>
           <w:rFonts w:ascii="Courier New" w:hAnsi="Courier New" w:cs="Courier New"/>
         </w:rPr>
-        <w:t xml:space="preserve">import </w:t>
-      </w:r>
-      <w:proofErr w:type="spellStart"/>
-      <w:r>
-        <w:rPr>
-          <w:rFonts w:ascii="Courier New" w:hAnsi="Courier New" w:cs="Courier New"/>
-        </w:rPr>
-        <w:t>matplotlib.pyplot</w:t>
-      </w:r>
-      <w:proofErr w:type="spellEnd"/>
-      <w:r>
-        <w:rPr>
-          <w:rFonts w:ascii="Courier New" w:hAnsi="Courier New" w:cs="Courier New"/>
-        </w:rPr>
-        <w:t xml:space="preserve"> as </w:t>
-      </w:r>
-      <w:proofErr w:type="spellStart"/>
-      <w:r>
-        <w:rPr>
-          <w:rFonts w:ascii="Courier New" w:hAnsi="Courier New" w:cs="Courier New"/>
-        </w:rPr>
-        <w:t>plt</w:t>
-      </w:r>
-      <w:proofErr w:type="spellEnd"/>
+        <w:t>import matplotlib.pyplot as plt</w:t>
+      </w:r>
       <w:r>
         <w:rPr>
           <w:rFonts w:ascii="Courier New" w:hAnsi="Courier New" w:cs="Courier New"/>
@@ -3799,6 +3515,7 @@
         <w:pStyle w:val="Zadanie"/>
       </w:pPr>
       <w:r>
+        <w:lastRenderedPageBreak/>
         <w:t xml:space="preserve">Write a program that draws </w:t>
       </w:r>
       <w:r>
@@ -3851,7 +3568,6 @@
         <w:pStyle w:val="Zadanie"/>
       </w:pPr>
       <w:r>
-        <w:lastRenderedPageBreak/>
         <w:t xml:space="preserve"> </w:t>
       </w:r>
       <w:r>
@@ -3924,15 +3640,7 @@
         <w:t>_2d_</w:t>
       </w:r>
       <w:r>
-        <w:t>arr(</w:t>
-      </w:r>
-      <w:proofErr w:type="spellStart"/>
-      <w:r>
-        <w:t>x,y</w:t>
-      </w:r>
-      <w:proofErr w:type="spellEnd"/>
-      <w:r>
-        <w:t xml:space="preserve">) </w:t>
+        <w:t xml:space="preserve">arr(x,y) </w:t>
       </w:r>
       <w:r>
         <w:t xml:space="preserve">creates and </w:t>
@@ -4380,15 +4088,7 @@
         <w:ind w:left="1208"/>
       </w:pPr>
       <w:r>
-        <w:t xml:space="preserve">Create a function </w:t>
-      </w:r>
-      <w:proofErr w:type="spellStart"/>
-      <w:r>
-        <w:t>identity_matrix</w:t>
-      </w:r>
-      <w:proofErr w:type="spellEnd"/>
-      <w:r>
-        <w:t>(</w:t>
+        <w:t>Create a function identity_matrix(</w:t>
       </w:r>
       <w:r>
         <w:t>n</w:t>
@@ -4458,6 +4158,7 @@
         <w:rPr>
           <w:rFonts w:ascii="Courier New" w:hAnsi="Courier New" w:cs="Courier New"/>
         </w:rPr>
+        <w:lastRenderedPageBreak/>
         <w:t>1 0 0 0 0</w:t>
       </w:r>
       <w:r>
@@ -4494,19 +4195,10 @@
         <w:pStyle w:val="Zadanie"/>
       </w:pPr>
       <w:r>
-        <w:lastRenderedPageBreak/>
-        <w:t xml:space="preserve">Create a function </w:t>
-      </w:r>
-      <w:proofErr w:type="spellStart"/>
-      <w:r>
-        <w:t>transpose</w:t>
-      </w:r>
-      <w:r>
-        <w:t>_matrix</w:t>
-      </w:r>
-      <w:proofErr w:type="spellEnd"/>
-      <w:r>
-        <w:t>(</w:t>
+        <w:t>Create a function transpose</w:t>
+      </w:r>
+      <w:r>
+        <w:t>_matrix(</w:t>
       </w:r>
       <w:r>
         <w:t>m</w:t>
@@ -4536,7 +4228,7 @@
       <w:hyperlink r:id="rId15" w:history="1">
         <w:r>
           <w:rPr>
-            <w:rStyle w:val="Hipercze"/>
+            <w:rStyle w:val="Hyperlink"/>
           </w:rPr>
           <w:t>https://en.wikipedia.org/wiki/Transpose</w:t>
         </w:r>
@@ -4740,7 +4432,7 @@
     <w:sdtContent>
       <w:p>
         <w:pPr>
-          <w:pStyle w:val="Stopka"/>
+          <w:pStyle w:val="Footer"/>
           <w:jc w:val="center"/>
         </w:pPr>
         <w:r>
@@ -4763,7 +4455,7 @@
   </w:sdt>
   <w:p>
     <w:pPr>
-      <w:pStyle w:val="Stopka"/>
+      <w:pStyle w:val="Footer"/>
     </w:pPr>
   </w:p>
 </w:ftr>
@@ -9014,16 +8706,16 @@
     <w:lsdException w:name="Unresolved Mention" w:semiHidden="1" w:unhideWhenUsed="1"/>
     <w:lsdException w:name="Smart Link" w:semiHidden="1" w:unhideWhenUsed="1"/>
   </w:latentStyles>
-  <w:style w:type="paragraph" w:default="1" w:styleId="Normalny">
+  <w:style w:type="paragraph" w:default="1" w:styleId="Normal">
     <w:name w:val="Normal"/>
     <w:qFormat/>
     <w:rsid w:val="00901EF5"/>
   </w:style>
-  <w:style w:type="paragraph" w:styleId="Nagwek1">
+  <w:style w:type="paragraph" w:styleId="Heading1">
     <w:name w:val="heading 1"/>
-    <w:basedOn w:val="Normalny"/>
-    <w:next w:val="Normalny"/>
-    <w:link w:val="Nagwek1Znak"/>
+    <w:basedOn w:val="Normal"/>
+    <w:next w:val="Normal"/>
+    <w:link w:val="Heading1Char"/>
     <w:uiPriority w:val="9"/>
     <w:qFormat/>
     <w:rsid w:val="00304136"/>
@@ -9042,11 +8734,11 @@
       <w:szCs w:val="32"/>
     </w:rPr>
   </w:style>
-  <w:style w:type="paragraph" w:styleId="Nagwek2">
+  <w:style w:type="paragraph" w:styleId="Heading2">
     <w:name w:val="heading 2"/>
-    <w:basedOn w:val="Normalny"/>
-    <w:next w:val="Normalny"/>
-    <w:link w:val="Nagwek2Znak"/>
+    <w:basedOn w:val="Normal"/>
+    <w:next w:val="Normal"/>
+    <w:link w:val="Heading2Char"/>
     <w:uiPriority w:val="9"/>
     <w:unhideWhenUsed/>
     <w:qFormat/>
@@ -9065,11 +8757,11 @@
       <w:szCs w:val="26"/>
     </w:rPr>
   </w:style>
-  <w:style w:type="paragraph" w:styleId="Nagwek3">
+  <w:style w:type="paragraph" w:styleId="Heading3">
     <w:name w:val="heading 3"/>
-    <w:basedOn w:val="Normalny"/>
-    <w:next w:val="Normalny"/>
-    <w:link w:val="Nagwek3Znak"/>
+    <w:basedOn w:val="Normal"/>
+    <w:next w:val="Normal"/>
+    <w:link w:val="Heading3Char"/>
     <w:uiPriority w:val="9"/>
     <w:unhideWhenUsed/>
     <w:qFormat/>
@@ -9087,13 +8779,13 @@
       <w:szCs w:val="24"/>
     </w:rPr>
   </w:style>
-  <w:style w:type="character" w:default="1" w:styleId="Domylnaczcionkaakapitu">
+  <w:style w:type="character" w:default="1" w:styleId="DefaultParagraphFont">
     <w:name w:val="Default Paragraph Font"/>
     <w:uiPriority w:val="1"/>
     <w:semiHidden/>
     <w:unhideWhenUsed/>
   </w:style>
-  <w:style w:type="table" w:default="1" w:styleId="Standardowy">
+  <w:style w:type="table" w:default="1" w:styleId="TableNormal">
     <w:name w:val="Normal Table"/>
     <w:uiPriority w:val="99"/>
     <w:semiHidden/>
@@ -9108,16 +8800,16 @@
       </w:tblCellMar>
     </w:tblPr>
   </w:style>
-  <w:style w:type="numbering" w:default="1" w:styleId="Bezlisty">
+  <w:style w:type="numbering" w:default="1" w:styleId="NoList">
     <w:name w:val="No List"/>
     <w:uiPriority w:val="99"/>
     <w:semiHidden/>
     <w:unhideWhenUsed/>
   </w:style>
-  <w:style w:type="character" w:customStyle="1" w:styleId="Nagwek1Znak">
-    <w:name w:val="Nagłówek 1 Znak"/>
-    <w:basedOn w:val="Domylnaczcionkaakapitu"/>
-    <w:link w:val="Nagwek1"/>
+  <w:style w:type="character" w:customStyle="1" w:styleId="Heading1Char">
+    <w:name w:val="Heading 1 Char"/>
+    <w:basedOn w:val="DefaultParagraphFont"/>
+    <w:link w:val="Heading1"/>
     <w:uiPriority w:val="9"/>
     <w:rsid w:val="00304136"/>
     <w:rPr>
@@ -9128,10 +8820,10 @@
       <w:szCs w:val="32"/>
     </w:rPr>
   </w:style>
-  <w:style w:type="character" w:customStyle="1" w:styleId="Nagwek2Znak">
-    <w:name w:val="Nagłówek 2 Znak"/>
-    <w:basedOn w:val="Domylnaczcionkaakapitu"/>
-    <w:link w:val="Nagwek2"/>
+  <w:style w:type="character" w:customStyle="1" w:styleId="Heading2Char">
+    <w:name w:val="Heading 2 Char"/>
+    <w:basedOn w:val="DefaultParagraphFont"/>
+    <w:link w:val="Heading2"/>
     <w:uiPriority w:val="9"/>
     <w:rsid w:val="009B1D87"/>
     <w:rPr>
@@ -9141,11 +8833,11 @@
       <w:szCs w:val="26"/>
     </w:rPr>
   </w:style>
-  <w:style w:type="paragraph" w:styleId="Tytu">
+  <w:style w:type="paragraph" w:styleId="Title">
     <w:name w:val="Title"/>
-    <w:basedOn w:val="Normalny"/>
-    <w:next w:val="Normalny"/>
-    <w:link w:val="TytuZnak"/>
+    <w:basedOn w:val="Normal"/>
+    <w:next w:val="Normal"/>
+    <w:link w:val="TitleChar"/>
     <w:uiPriority w:val="10"/>
     <w:qFormat/>
     <w:rsid w:val="00304136"/>
@@ -9166,10 +8858,10 @@
       <w:szCs w:val="56"/>
     </w:rPr>
   </w:style>
-  <w:style w:type="character" w:customStyle="1" w:styleId="TytuZnak">
-    <w:name w:val="Tytuł Znak"/>
-    <w:basedOn w:val="Domylnaczcionkaakapitu"/>
-    <w:link w:val="Tytu"/>
+  <w:style w:type="character" w:customStyle="1" w:styleId="TitleChar">
+    <w:name w:val="Title Char"/>
+    <w:basedOn w:val="DefaultParagraphFont"/>
+    <w:link w:val="Title"/>
     <w:uiPriority w:val="10"/>
     <w:rsid w:val="00304136"/>
     <w:rPr>
@@ -9182,9 +8874,9 @@
       <w:szCs w:val="56"/>
     </w:rPr>
   </w:style>
-  <w:style w:type="paragraph" w:styleId="Akapitzlist">
+  <w:style w:type="paragraph" w:styleId="ListParagraph">
     <w:name w:val="List Paragraph"/>
-    <w:basedOn w:val="Normalny"/>
+    <w:basedOn w:val="Normal"/>
     <w:uiPriority w:val="34"/>
     <w:qFormat/>
     <w:rsid w:val="00E906BC"/>
@@ -9193,10 +8885,10 @@
       <w:contextualSpacing/>
     </w:pPr>
   </w:style>
-  <w:style w:type="paragraph" w:styleId="Nagwek">
+  <w:style w:type="paragraph" w:styleId="Header">
     <w:name w:val="header"/>
-    <w:basedOn w:val="Normalny"/>
-    <w:link w:val="NagwekZnak"/>
+    <w:basedOn w:val="Normal"/>
+    <w:link w:val="HeaderChar"/>
     <w:uiPriority w:val="99"/>
     <w:unhideWhenUsed/>
     <w:rsid w:val="00A205F7"/>
@@ -9208,17 +8900,17 @@
       <w:spacing w:after="0" w:line="240" w:lineRule="auto"/>
     </w:pPr>
   </w:style>
-  <w:style w:type="character" w:customStyle="1" w:styleId="NagwekZnak">
-    <w:name w:val="Nagłówek Znak"/>
-    <w:basedOn w:val="Domylnaczcionkaakapitu"/>
-    <w:link w:val="Nagwek"/>
+  <w:style w:type="character" w:customStyle="1" w:styleId="HeaderChar">
+    <w:name w:val="Header Char"/>
+    <w:basedOn w:val="DefaultParagraphFont"/>
+    <w:link w:val="Header"/>
     <w:uiPriority w:val="99"/>
     <w:rsid w:val="00A205F7"/>
   </w:style>
-  <w:style w:type="paragraph" w:styleId="Stopka">
+  <w:style w:type="paragraph" w:styleId="Footer">
     <w:name w:val="footer"/>
-    <w:basedOn w:val="Normalny"/>
-    <w:link w:val="StopkaZnak"/>
+    <w:basedOn w:val="Normal"/>
+    <w:link w:val="FooterChar"/>
     <w:uiPriority w:val="99"/>
     <w:unhideWhenUsed/>
     <w:rsid w:val="00A205F7"/>
@@ -9230,17 +8922,17 @@
       <w:spacing w:after="0" w:line="240" w:lineRule="auto"/>
     </w:pPr>
   </w:style>
-  <w:style w:type="character" w:customStyle="1" w:styleId="StopkaZnak">
-    <w:name w:val="Stopka Znak"/>
-    <w:basedOn w:val="Domylnaczcionkaakapitu"/>
-    <w:link w:val="Stopka"/>
+  <w:style w:type="character" w:customStyle="1" w:styleId="FooterChar">
+    <w:name w:val="Footer Char"/>
+    <w:basedOn w:val="DefaultParagraphFont"/>
+    <w:link w:val="Footer"/>
     <w:uiPriority w:val="99"/>
     <w:rsid w:val="00A205F7"/>
   </w:style>
-  <w:style w:type="paragraph" w:styleId="Tekstdymka">
+  <w:style w:type="paragraph" w:styleId="BalloonText">
     <w:name w:val="Balloon Text"/>
-    <w:basedOn w:val="Normalny"/>
-    <w:link w:val="TekstdymkaZnak"/>
+    <w:basedOn w:val="Normal"/>
+    <w:link w:val="BalloonTextChar"/>
     <w:uiPriority w:val="99"/>
     <w:semiHidden/>
     <w:unhideWhenUsed/>
@@ -9254,10 +8946,10 @@
       <w:szCs w:val="18"/>
     </w:rPr>
   </w:style>
-  <w:style w:type="character" w:customStyle="1" w:styleId="TekstdymkaZnak">
-    <w:name w:val="Tekst dymka Znak"/>
-    <w:basedOn w:val="Domylnaczcionkaakapitu"/>
-    <w:link w:val="Tekstdymka"/>
+  <w:style w:type="character" w:customStyle="1" w:styleId="BalloonTextChar">
+    <w:name w:val="Balloon Text Char"/>
+    <w:basedOn w:val="DefaultParagraphFont"/>
+    <w:link w:val="BalloonText"/>
     <w:uiPriority w:val="99"/>
     <w:semiHidden/>
     <w:rsid w:val="005715F1"/>
@@ -9267,10 +8959,10 @@
       <w:szCs w:val="18"/>
     </w:rPr>
   </w:style>
-  <w:style w:type="paragraph" w:styleId="Tekstprzypisukocowego">
+  <w:style w:type="paragraph" w:styleId="EndnoteText">
     <w:name w:val="endnote text"/>
-    <w:basedOn w:val="Normalny"/>
-    <w:link w:val="TekstprzypisukocowegoZnak"/>
+    <w:basedOn w:val="Normal"/>
+    <w:link w:val="EndnoteTextChar"/>
     <w:uiPriority w:val="99"/>
     <w:semiHidden/>
     <w:unhideWhenUsed/>
@@ -9283,10 +8975,10 @@
       <w:szCs w:val="20"/>
     </w:rPr>
   </w:style>
-  <w:style w:type="character" w:customStyle="1" w:styleId="TekstprzypisukocowegoZnak">
-    <w:name w:val="Tekst przypisu końcowego Znak"/>
-    <w:basedOn w:val="Domylnaczcionkaakapitu"/>
-    <w:link w:val="Tekstprzypisukocowego"/>
+  <w:style w:type="character" w:customStyle="1" w:styleId="EndnoteTextChar">
+    <w:name w:val="Endnote Text Char"/>
+    <w:basedOn w:val="DefaultParagraphFont"/>
+    <w:link w:val="EndnoteText"/>
     <w:uiPriority w:val="99"/>
     <w:semiHidden/>
     <w:rsid w:val="004145ED"/>
@@ -9295,9 +8987,9 @@
       <w:szCs w:val="20"/>
     </w:rPr>
   </w:style>
-  <w:style w:type="character" w:styleId="Odwoanieprzypisukocowego">
+  <w:style w:type="character" w:styleId="EndnoteReference">
     <w:name w:val="endnote reference"/>
-    <w:basedOn w:val="Domylnaczcionkaakapitu"/>
+    <w:basedOn w:val="DefaultParagraphFont"/>
     <w:uiPriority w:val="99"/>
     <w:semiHidden/>
     <w:unhideWhenUsed/>
@@ -9306,9 +8998,9 @@
       <w:vertAlign w:val="superscript"/>
     </w:rPr>
   </w:style>
-  <w:style w:type="character" w:styleId="Hipercze">
+  <w:style w:type="character" w:styleId="Hyperlink">
     <w:name w:val="Hyperlink"/>
-    <w:basedOn w:val="Domylnaczcionkaakapitu"/>
+    <w:basedOn w:val="DefaultParagraphFont"/>
     <w:uiPriority w:val="99"/>
     <w:unhideWhenUsed/>
     <w:rsid w:val="00926012"/>
@@ -9317,9 +9009,9 @@
       <w:u w:val="single"/>
     </w:rPr>
   </w:style>
-  <w:style w:type="character" w:styleId="UyteHipercze">
+  <w:style w:type="character" w:styleId="FollowedHyperlink">
     <w:name w:val="FollowedHyperlink"/>
-    <w:basedOn w:val="Domylnaczcionkaakapitu"/>
+    <w:basedOn w:val="DefaultParagraphFont"/>
     <w:uiPriority w:val="99"/>
     <w:semiHidden/>
     <w:unhideWhenUsed/>
@@ -9329,9 +9021,9 @@
       <w:u w:val="single"/>
     </w:rPr>
   </w:style>
-  <w:style w:type="character" w:styleId="Nierozpoznanawzmianka">
+  <w:style w:type="character" w:styleId="UnresolvedMention">
     <w:name w:val="Unresolved Mention"/>
-    <w:basedOn w:val="Domylnaczcionkaakapitu"/>
+    <w:basedOn w:val="DefaultParagraphFont"/>
     <w:uiPriority w:val="99"/>
     <w:semiHidden/>
     <w:unhideWhenUsed/>
@@ -9343,7 +9035,7 @@
   </w:style>
   <w:style w:type="paragraph" w:customStyle="1" w:styleId="Akapitnumerowany">
     <w:name w:val="Akapit numerowany"/>
-    <w:basedOn w:val="Akapitzlist"/>
+    <w:basedOn w:val="ListParagraph"/>
     <w:qFormat/>
     <w:rsid w:val="00BD674A"/>
     <w:pPr>
@@ -9357,9 +9049,9 @@
       <w:lang w:val="pl-PL"/>
     </w:rPr>
   </w:style>
-  <w:style w:type="character" w:styleId="Odwoaniedokomentarza">
+  <w:style w:type="character" w:styleId="CommentReference">
     <w:name w:val="annotation reference"/>
-    <w:basedOn w:val="Domylnaczcionkaakapitu"/>
+    <w:basedOn w:val="DefaultParagraphFont"/>
     <w:uiPriority w:val="99"/>
     <w:semiHidden/>
     <w:unhideWhenUsed/>
@@ -9369,10 +9061,10 @@
       <w:szCs w:val="16"/>
     </w:rPr>
   </w:style>
-  <w:style w:type="paragraph" w:styleId="Tekstkomentarza">
+  <w:style w:type="paragraph" w:styleId="CommentText">
     <w:name w:val="annotation text"/>
-    <w:basedOn w:val="Normalny"/>
-    <w:link w:val="TekstkomentarzaZnak"/>
+    <w:basedOn w:val="Normal"/>
+    <w:link w:val="CommentTextChar"/>
     <w:uiPriority w:val="99"/>
     <w:semiHidden/>
     <w:unhideWhenUsed/>
@@ -9385,10 +9077,10 @@
       <w:szCs w:val="20"/>
     </w:rPr>
   </w:style>
-  <w:style w:type="character" w:customStyle="1" w:styleId="TekstkomentarzaZnak">
-    <w:name w:val="Tekst komentarza Znak"/>
-    <w:basedOn w:val="Domylnaczcionkaakapitu"/>
-    <w:link w:val="Tekstkomentarza"/>
+  <w:style w:type="character" w:customStyle="1" w:styleId="CommentTextChar">
+    <w:name w:val="Comment Text Char"/>
+    <w:basedOn w:val="DefaultParagraphFont"/>
+    <w:link w:val="CommentText"/>
     <w:uiPriority w:val="99"/>
     <w:semiHidden/>
     <w:rsid w:val="00304BC0"/>
@@ -9397,11 +9089,11 @@
       <w:szCs w:val="20"/>
     </w:rPr>
   </w:style>
-  <w:style w:type="paragraph" w:styleId="Tematkomentarza">
+  <w:style w:type="paragraph" w:styleId="CommentSubject">
     <w:name w:val="annotation subject"/>
-    <w:basedOn w:val="Tekstkomentarza"/>
-    <w:next w:val="Tekstkomentarza"/>
-    <w:link w:val="TematkomentarzaZnak"/>
+    <w:basedOn w:val="CommentText"/>
+    <w:next w:val="CommentText"/>
+    <w:link w:val="CommentSubjectChar"/>
     <w:uiPriority w:val="99"/>
     <w:semiHidden/>
     <w:unhideWhenUsed/>
@@ -9411,10 +9103,10 @@
       <w:bCs/>
     </w:rPr>
   </w:style>
-  <w:style w:type="character" w:customStyle="1" w:styleId="TematkomentarzaZnak">
-    <w:name w:val="Temat komentarza Znak"/>
-    <w:basedOn w:val="TekstkomentarzaZnak"/>
-    <w:link w:val="Tematkomentarza"/>
+  <w:style w:type="character" w:customStyle="1" w:styleId="CommentSubjectChar">
+    <w:name w:val="Comment Subject Char"/>
+    <w:basedOn w:val="CommentTextChar"/>
+    <w:link w:val="CommentSubject"/>
     <w:uiPriority w:val="99"/>
     <w:semiHidden/>
     <w:rsid w:val="00304BC0"/>
@@ -9427,7 +9119,7 @@
   </w:style>
   <w:style w:type="numbering" w:customStyle="1" w:styleId="Zadanianumerowane">
     <w:name w:val="Zadania numerowane"/>
-    <w:basedOn w:val="Bezlisty"/>
+    <w:basedOn w:val="NoList"/>
     <w:uiPriority w:val="99"/>
     <w:rsid w:val="001E7182"/>
     <w:pPr>
@@ -9438,7 +9130,7 @@
   </w:style>
   <w:style w:type="paragraph" w:customStyle="1" w:styleId="Zadanie">
     <w:name w:val="Zadanie"/>
-    <w:basedOn w:val="Normalny"/>
+    <w:basedOn w:val="Normal"/>
     <w:qFormat/>
     <w:rsid w:val="00901EF5"/>
     <w:pPr>
@@ -9451,7 +9143,7 @@
   </w:style>
   <w:style w:type="paragraph" w:customStyle="1" w:styleId="Polecenie">
     <w:name w:val="Polecenie"/>
-    <w:basedOn w:val="Normalny"/>
+    <w:basedOn w:val="Normal"/>
     <w:qFormat/>
     <w:rsid w:val="00E537A7"/>
     <w:pPr>
@@ -9463,10 +9155,10 @@
       <w:ind w:left="1565" w:hanging="357"/>
     </w:pPr>
   </w:style>
-  <w:style w:type="character" w:customStyle="1" w:styleId="Nagwek3Znak">
-    <w:name w:val="Nagłówek 3 Znak"/>
-    <w:basedOn w:val="Domylnaczcionkaakapitu"/>
-    <w:link w:val="Nagwek3"/>
+  <w:style w:type="character" w:customStyle="1" w:styleId="Heading3Char">
+    <w:name w:val="Heading 3 Char"/>
+    <w:basedOn w:val="DefaultParagraphFont"/>
+    <w:link w:val="Heading3"/>
     <w:uiPriority w:val="9"/>
     <w:rsid w:val="00CF6B36"/>
     <w:rPr>
@@ -9476,9 +9168,9 @@
       <w:szCs w:val="24"/>
     </w:rPr>
   </w:style>
-  <w:style w:type="character" w:styleId="Tekstzastpczy">
+  <w:style w:type="character" w:styleId="PlaceholderText">
     <w:name w:val="Placeholder Text"/>
-    <w:basedOn w:val="Domylnaczcionkaakapitu"/>
+    <w:basedOn w:val="DefaultParagraphFont"/>
     <w:uiPriority w:val="99"/>
     <w:semiHidden/>
     <w:rsid w:val="00CD3027"/>

--- a/06-Arrays/06-Arrays.docx
+++ b/06-Arrays/06-Arrays.docx
@@ -90,19 +90,7 @@
           <w:rPr>
             <w:rStyle w:val="Hyperlink"/>
           </w:rPr>
-          <w:t>https://youtu.be/ohCDWZgNIU0?feat</w:t>
-        </w:r>
-        <w:r>
-          <w:rPr>
-            <w:rStyle w:val="Hyperlink"/>
-          </w:rPr>
-          <w:t>u</w:t>
-        </w:r>
-        <w:r>
-          <w:rPr>
-            <w:rStyle w:val="Hyperlink"/>
-          </w:rPr>
-          <w:t>re=shared</w:t>
+          <w:t>https://youtu.be/ohCDWZgNIU0?feature=shared</w:t>
         </w:r>
       </w:hyperlink>
       <w:r>
@@ -141,19 +129,7 @@
           <w:rPr>
             <w:rStyle w:val="Hyperlink"/>
           </w:rPr>
-          <w:t>https://www.w3schools.c</w:t>
-        </w:r>
-        <w:r>
-          <w:rPr>
-            <w:rStyle w:val="Hyperlink"/>
-          </w:rPr>
-          <w:t>o</w:t>
-        </w:r>
-        <w:r>
-          <w:rPr>
-            <w:rStyle w:val="Hyperlink"/>
-          </w:rPr>
-          <w:t>m/python/python_lists.asp</w:t>
+          <w:t>https://www.w3schools.com/python/python_lists.asp</w:t>
         </w:r>
       </w:hyperlink>
       <w:r>
@@ -201,31 +177,7 @@
           <w:rPr>
             <w:rStyle w:val="Hyperlink"/>
           </w:rPr>
-          <w:t>https://youtu.be/NI26d</w:t>
-        </w:r>
-        <w:r>
-          <w:rPr>
-            <w:rStyle w:val="Hyperlink"/>
-          </w:rPr>
-          <w:t>q</w:t>
-        </w:r>
-        <w:r>
-          <w:rPr>
-            <w:rStyle w:val="Hyperlink"/>
-          </w:rPr>
-          <w:t>hs2Rk?fea</w:t>
-        </w:r>
-        <w:r>
-          <w:rPr>
-            <w:rStyle w:val="Hyperlink"/>
-          </w:rPr>
-          <w:t>t</w:t>
-        </w:r>
-        <w:r>
-          <w:rPr>
-            <w:rStyle w:val="Hyperlink"/>
-          </w:rPr>
-          <w:t>ure=shared</w:t>
+          <w:t>https://youtu.be/NI26dqhs2Rk?feature=shared</w:t>
         </w:r>
       </w:hyperlink>
       <w:r>
@@ -270,19 +222,7 @@
           <w:rPr>
             <w:rStyle w:val="Hyperlink"/>
           </w:rPr>
-          <w:t>https://youtu.be/z49F1</w:t>
-        </w:r>
-        <w:r>
-          <w:rPr>
-            <w:rStyle w:val="Hyperlink"/>
-          </w:rPr>
-          <w:t>1</w:t>
-        </w:r>
-        <w:r>
-          <w:rPr>
-            <w:rStyle w:val="Hyperlink"/>
-          </w:rPr>
-          <w:t>9uv6g</w:t>
+          <w:t>https://youtu.be/z49F119uv6g</w:t>
         </w:r>
       </w:hyperlink>
       <w:r>
@@ -475,43 +415,7 @@
           <w:rPr>
             <w:rStyle w:val="Hyperlink"/>
           </w:rPr>
-          <w:t>https://www.w3schools.com</w:t>
-        </w:r>
-        <w:r>
-          <w:rPr>
-            <w:rStyle w:val="Hyperlink"/>
-          </w:rPr>
-          <w:t>/</w:t>
-        </w:r>
-        <w:r>
-          <w:rPr>
-            <w:rStyle w:val="Hyperlink"/>
-          </w:rPr>
-          <w:t>python/m</w:t>
-        </w:r>
-        <w:r>
-          <w:rPr>
-            <w:rStyle w:val="Hyperlink"/>
-          </w:rPr>
-          <w:t>a</w:t>
-        </w:r>
-        <w:r>
-          <w:rPr>
-            <w:rStyle w:val="Hyperlink"/>
-          </w:rPr>
-          <w:t>t</w:t>
-        </w:r>
-        <w:r>
-          <w:rPr>
-            <w:rStyle w:val="Hyperlink"/>
-          </w:rPr>
-          <w:t>p</w:t>
-        </w:r>
-        <w:r>
-          <w:rPr>
-            <w:rStyle w:val="Hyperlink"/>
-          </w:rPr>
-          <w:t>lotlib_intro.asp</w:t>
+          <w:t>https://www.w3schools.com/python/matplotlib_intro.asp</w:t>
         </w:r>
       </w:hyperlink>
       <w:r>
@@ -7807,7 +7711,7 @@
         <w:lvlText w:val="%1."/>
         <w:lvlJc w:val="left"/>
         <w:pPr>
-          <w:ind w:left="360" w:hanging="360"/>
+          <w:ind w:left="1920" w:hanging="360"/>
         </w:pPr>
         <w:rPr>
           <w:rFonts w:hint="default"/>
